--- a/Exam-Preparation/03.Business/03.Business_Условие.docx
+++ b/Exam-Preparation/03.Business/03.Business_Условие.docx
@@ -1,6 +1,6 @@
 
 <file path=word/document.xml><?xml version="1.0" encoding="utf-8"?>
-<w:document xmlns:wpc="http://schemas.microsoft.com/office/word/2010/wordprocessingCanvas" xmlns:cx="http://schemas.microsoft.com/office/drawing/2014/chartex" xmlns:cx1="http://schemas.microsoft.com/office/drawing/2015/9/8/chartex" xmlns:cx2="http://schemas.microsoft.com/office/drawing/2015/10/21/chartex" xmlns:cx3="http://schemas.microsoft.com/office/drawing/2016/5/9/chartex" xmlns:cx4="http://schemas.microsoft.com/office/drawing/2016/5/10/chartex" xmlns:cx5="http://schemas.microsoft.com/office/drawing/2016/5/11/chartex" xmlns:cx6="http://schemas.microsoft.com/office/drawing/2016/5/12/chartex" xmlns:cx7="http://schemas.microsoft.com/office/drawing/2016/5/13/chartex" xmlns:cx8="http://schemas.microsoft.com/office/drawing/2016/5/14/chartex" xmlns:mc="http://schemas.openxmlformats.org/markup-compatibility/2006" xmlns:aink="http://schemas.microsoft.com/office/drawing/2016/ink" xmlns:am3d="http://schemas.microsoft.com/office/drawing/2017/model3d" xmlns:o="urn:schemas-microsoft-com:office:office" xmlns:oel="http://schemas.microsoft.com/office/2019/extlst" xmlns:r="http://schemas.openxmlformats.org/officeDocument/2006/relationships" xmlns:m="http://schemas.openxmlformats.org/officeDocument/2006/math" xmlns:v="urn:schemas-microsoft-com:vml" xmlns:wp14="http://schemas.microsoft.com/office/word/2010/wordprocessingDrawing" xmlns:wp="http://schemas.openxmlformats.org/drawingml/2006/wordprocessingDrawing" xmlns:w10="urn:schemas-microsoft-com:office:word" xmlns:w="http://schemas.openxmlformats.org/wordprocessingml/2006/main" xmlns:w14="http://schemas.microsoft.com/office/word/2010/wordml" xmlns:w15="http://schemas.microsoft.com/office/word/2012/wordml" xmlns:w16cex="http://schemas.microsoft.com/office/word/2018/wordml/cex" xmlns:w16cid="http://schemas.microsoft.com/office/word/2016/wordml/cid" xmlns:w16="http://schemas.microsoft.com/office/word/2018/wordml" xmlns:w16sdtdh="http://schemas.microsoft.com/office/word/2020/wordml/sdtdatahash" xmlns:w16se="http://schemas.microsoft.com/office/word/2015/wordml/symex" xmlns:wpg="http://schemas.microsoft.com/office/word/2010/wordprocessingGroup" xmlns:wpi="http://schemas.microsoft.com/office/word/2010/wordprocessingInk" xmlns:wne="http://schemas.microsoft.com/office/word/2006/wordml" xmlns:wps="http://schemas.microsoft.com/office/word/2010/wordprocessingShape" mc:Ignorable="w14 w15 w16se w16cid w16 w16cex w16sdtdh wp14">
+<w:document xmlns:wpc="http://schemas.microsoft.com/office/word/2010/wordprocessingCanvas" xmlns:cx="http://schemas.microsoft.com/office/drawing/2014/chartex" xmlns:cx1="http://schemas.microsoft.com/office/drawing/2015/9/8/chartex" xmlns:cx2="http://schemas.microsoft.com/office/drawing/2015/10/21/chartex" xmlns:cx3="http://schemas.microsoft.com/office/drawing/2016/5/9/chartex" xmlns:cx4="http://schemas.microsoft.com/office/drawing/2016/5/10/chartex" xmlns:cx5="http://schemas.microsoft.com/office/drawing/2016/5/11/chartex" xmlns:cx6="http://schemas.microsoft.com/office/drawing/2016/5/12/chartex" xmlns:cx7="http://schemas.microsoft.com/office/drawing/2016/5/13/chartex" xmlns:cx8="http://schemas.microsoft.com/office/drawing/2016/5/14/chartex" xmlns:mc="http://schemas.openxmlformats.org/markup-compatibility/2006" xmlns:aink="http://schemas.microsoft.com/office/drawing/2016/ink" xmlns:am3d="http://schemas.microsoft.com/office/drawing/2017/model3d" xmlns:o="urn:schemas-microsoft-com:office:office" xmlns:r="http://schemas.openxmlformats.org/officeDocument/2006/relationships" xmlns:m="http://schemas.openxmlformats.org/officeDocument/2006/math" xmlns:v="urn:schemas-microsoft-com:vml" xmlns:wp14="http://schemas.microsoft.com/office/word/2010/wordprocessingDrawing" xmlns:wp="http://schemas.openxmlformats.org/drawingml/2006/wordprocessingDrawing" xmlns:w10="urn:schemas-microsoft-com:office:word" xmlns:w="http://schemas.openxmlformats.org/wordprocessingml/2006/main" xmlns:w14="http://schemas.microsoft.com/office/word/2010/wordml" xmlns:w15="http://schemas.microsoft.com/office/word/2012/wordml" xmlns:w16cid="http://schemas.microsoft.com/office/word/2016/wordml/cid" xmlns:w16se="http://schemas.microsoft.com/office/word/2015/wordml/symex" xmlns:wpg="http://schemas.microsoft.com/office/word/2010/wordprocessingGroup" xmlns:wpi="http://schemas.microsoft.com/office/word/2010/wordprocessingInk" xmlns:wne="http://schemas.microsoft.com/office/word/2006/wordml" xmlns:wps="http://schemas.microsoft.com/office/word/2010/wordprocessingShape" mc:Ignorable="w14 w15 w16se w16cid wp14">
   <w:body>
     <w:p>
       <w:pPr>
@@ -52,14 +52,15 @@
       </w:r>
     </w:p>
     <w:p>
+      <w:bookmarkStart w:id="0" w:name="_GoBack"/>
       <w:r>
         <w:rPr>
           <w:noProof/>
         </w:rPr>
         <w:drawing>
-          <wp:inline distT="0" distB="0" distL="0" distR="0" wp14:anchorId="077FD647" wp14:editId="7F8A5BE5">
-            <wp:extent cx="5441950" cy="8225548"/>
-            <wp:effectExtent l="19050" t="19050" r="25400" b="23495"/>
+          <wp:inline distT="0" distB="0" distL="0" distR="0" wp14:anchorId="077FD647" wp14:editId="0D408511">
+            <wp:extent cx="5441690" cy="8204886"/>
+            <wp:effectExtent l="19050" t="19050" r="26035" b="24765"/>
             <wp:docPr id="1133521840" name="Картина 1"/>
             <wp:cNvGraphicFramePr>
               <a:graphicFrameLocks xmlns:a="http://schemas.openxmlformats.org/drawingml/2006/main" noChangeAspect="1"/>
@@ -89,7 +90,7 @@
                   <pic:spPr bwMode="auto">
                     <a:xfrm>
                       <a:off x="0" y="0"/>
-                      <a:ext cx="5453117" cy="8242427"/>
+                      <a:ext cx="5454621" cy="8224383"/>
                     </a:xfrm>
                     <a:prstGeom prst="rect">
                       <a:avLst/>
@@ -107,6 +108,7 @@
           </wp:inline>
         </w:drawing>
       </w:r>
+      <w:bookmarkEnd w:id="0"/>
     </w:p>
     <w:p>
       <w:pPr>
@@ -440,7 +442,7 @@
 </file>
 
 <file path=word/endnotes.xml><?xml version="1.0" encoding="utf-8"?>
-<w:endnotes xmlns:wpc="http://schemas.microsoft.com/office/word/2010/wordprocessingCanvas" xmlns:cx="http://schemas.microsoft.com/office/drawing/2014/chartex" xmlns:cx1="http://schemas.microsoft.com/office/drawing/2015/9/8/chartex" xmlns:cx2="http://schemas.microsoft.com/office/drawing/2015/10/21/chartex" xmlns:cx3="http://schemas.microsoft.com/office/drawing/2016/5/9/chartex" xmlns:cx4="http://schemas.microsoft.com/office/drawing/2016/5/10/chartex" xmlns:cx5="http://schemas.microsoft.com/office/drawing/2016/5/11/chartex" xmlns:cx6="http://schemas.microsoft.com/office/drawing/2016/5/12/chartex" xmlns:cx7="http://schemas.microsoft.com/office/drawing/2016/5/13/chartex" xmlns:cx8="http://schemas.microsoft.com/office/drawing/2016/5/14/chartex" xmlns:mc="http://schemas.openxmlformats.org/markup-compatibility/2006" xmlns:aink="http://schemas.microsoft.com/office/drawing/2016/ink" xmlns:am3d="http://schemas.microsoft.com/office/drawing/2017/model3d" xmlns:o="urn:schemas-microsoft-com:office:office" xmlns:oel="http://schemas.microsoft.com/office/2019/extlst" xmlns:r="http://schemas.openxmlformats.org/officeDocument/2006/relationships" xmlns:m="http://schemas.openxmlformats.org/officeDocument/2006/math" xmlns:v="urn:schemas-microsoft-com:vml" xmlns:wp14="http://schemas.microsoft.com/office/word/2010/wordprocessingDrawing" xmlns:wp="http://schemas.openxmlformats.org/drawingml/2006/wordprocessingDrawing" xmlns:w10="urn:schemas-microsoft-com:office:word" xmlns:w="http://schemas.openxmlformats.org/wordprocessingml/2006/main" xmlns:w14="http://schemas.microsoft.com/office/word/2010/wordml" xmlns:w15="http://schemas.microsoft.com/office/word/2012/wordml" xmlns:w16cex="http://schemas.microsoft.com/office/word/2018/wordml/cex" xmlns:w16cid="http://schemas.microsoft.com/office/word/2016/wordml/cid" xmlns:w16="http://schemas.microsoft.com/office/word/2018/wordml" xmlns:w16sdtdh="http://schemas.microsoft.com/office/word/2020/wordml/sdtdatahash" xmlns:w16se="http://schemas.microsoft.com/office/word/2015/wordml/symex" xmlns:wpg="http://schemas.microsoft.com/office/word/2010/wordprocessingGroup" xmlns:wpi="http://schemas.microsoft.com/office/word/2010/wordprocessingInk" xmlns:wne="http://schemas.microsoft.com/office/word/2006/wordml" xmlns:wps="http://schemas.microsoft.com/office/word/2010/wordprocessingShape" mc:Ignorable="w14 w15 w16se w16cid w16 w16cex w16sdtdh wp14">
+<w:endnotes xmlns:wpc="http://schemas.microsoft.com/office/word/2010/wordprocessingCanvas" xmlns:cx="http://schemas.microsoft.com/office/drawing/2014/chartex" xmlns:cx1="http://schemas.microsoft.com/office/drawing/2015/9/8/chartex" xmlns:cx2="http://schemas.microsoft.com/office/drawing/2015/10/21/chartex" xmlns:cx3="http://schemas.microsoft.com/office/drawing/2016/5/9/chartex" xmlns:cx4="http://schemas.microsoft.com/office/drawing/2016/5/10/chartex" xmlns:cx5="http://schemas.microsoft.com/office/drawing/2016/5/11/chartex" xmlns:cx6="http://schemas.microsoft.com/office/drawing/2016/5/12/chartex" xmlns:cx7="http://schemas.microsoft.com/office/drawing/2016/5/13/chartex" xmlns:cx8="http://schemas.microsoft.com/office/drawing/2016/5/14/chartex" xmlns:mc="http://schemas.openxmlformats.org/markup-compatibility/2006" xmlns:aink="http://schemas.microsoft.com/office/drawing/2016/ink" xmlns:am3d="http://schemas.microsoft.com/office/drawing/2017/model3d" xmlns:o="urn:schemas-microsoft-com:office:office" xmlns:r="http://schemas.openxmlformats.org/officeDocument/2006/relationships" xmlns:m="http://schemas.openxmlformats.org/officeDocument/2006/math" xmlns:v="urn:schemas-microsoft-com:vml" xmlns:wp14="http://schemas.microsoft.com/office/word/2010/wordprocessingDrawing" xmlns:wp="http://schemas.openxmlformats.org/drawingml/2006/wordprocessingDrawing" xmlns:w10="urn:schemas-microsoft-com:office:word" xmlns:w="http://schemas.openxmlformats.org/wordprocessingml/2006/main" xmlns:w14="http://schemas.microsoft.com/office/word/2010/wordml" xmlns:w15="http://schemas.microsoft.com/office/word/2012/wordml" xmlns:w16cid="http://schemas.microsoft.com/office/word/2016/wordml/cid" xmlns:w16se="http://schemas.microsoft.com/office/word/2015/wordml/symex" xmlns:wpg="http://schemas.microsoft.com/office/word/2010/wordprocessingGroup" xmlns:wpi="http://schemas.microsoft.com/office/word/2010/wordprocessingInk" xmlns:wne="http://schemas.microsoft.com/office/word/2006/wordml" xmlns:wps="http://schemas.microsoft.com/office/word/2010/wordprocessingShape" mc:Ignorable="w14 w15 w16se w16cid wp14">
   <w:endnote w:type="separator" w:id="-1">
     <w:p>
       <w:pPr>
@@ -465,7 +467,7 @@
 </file>
 
 <file path=word/footer1.xml><?xml version="1.0" encoding="utf-8"?>
-<w:ftr xmlns:wpc="http://schemas.microsoft.com/office/word/2010/wordprocessingCanvas" xmlns:cx="http://schemas.microsoft.com/office/drawing/2014/chartex" xmlns:cx1="http://schemas.microsoft.com/office/drawing/2015/9/8/chartex" xmlns:cx2="http://schemas.microsoft.com/office/drawing/2015/10/21/chartex" xmlns:cx3="http://schemas.microsoft.com/office/drawing/2016/5/9/chartex" xmlns:cx4="http://schemas.microsoft.com/office/drawing/2016/5/10/chartex" xmlns:cx5="http://schemas.microsoft.com/office/drawing/2016/5/11/chartex" xmlns:cx6="http://schemas.microsoft.com/office/drawing/2016/5/12/chartex" xmlns:cx7="http://schemas.microsoft.com/office/drawing/2016/5/13/chartex" xmlns:cx8="http://schemas.microsoft.com/office/drawing/2016/5/14/chartex" xmlns:mc="http://schemas.openxmlformats.org/markup-compatibility/2006" xmlns:aink="http://schemas.microsoft.com/office/drawing/2016/ink" xmlns:am3d="http://schemas.microsoft.com/office/drawing/2017/model3d" xmlns:o="urn:schemas-microsoft-com:office:office" xmlns:oel="http://schemas.microsoft.com/office/2019/extlst" xmlns:r="http://schemas.openxmlformats.org/officeDocument/2006/relationships" xmlns:m="http://schemas.openxmlformats.org/officeDocument/2006/math" xmlns:v="urn:schemas-microsoft-com:vml" xmlns:wp14="http://schemas.microsoft.com/office/word/2010/wordprocessingDrawing" xmlns:wp="http://schemas.openxmlformats.org/drawingml/2006/wordprocessingDrawing" xmlns:w10="urn:schemas-microsoft-com:office:word" xmlns:w="http://schemas.openxmlformats.org/wordprocessingml/2006/main" xmlns:w14="http://schemas.microsoft.com/office/word/2010/wordml" xmlns:w15="http://schemas.microsoft.com/office/word/2012/wordml" xmlns:w16cex="http://schemas.microsoft.com/office/word/2018/wordml/cex" xmlns:w16cid="http://schemas.microsoft.com/office/word/2016/wordml/cid" xmlns:w16="http://schemas.microsoft.com/office/word/2018/wordml" xmlns:w16sdtdh="http://schemas.microsoft.com/office/word/2020/wordml/sdtdatahash" xmlns:w16se="http://schemas.microsoft.com/office/word/2015/wordml/symex" xmlns:wpg="http://schemas.microsoft.com/office/word/2010/wordprocessingGroup" xmlns:wpi="http://schemas.microsoft.com/office/word/2010/wordprocessingInk" xmlns:wne="http://schemas.microsoft.com/office/word/2006/wordml" xmlns:wps="http://schemas.microsoft.com/office/word/2010/wordprocessingShape" mc:Ignorable="w14 w15 w16se w16cid w16 w16cex w16sdtdh wp14">
+<w:ftr xmlns:wpc="http://schemas.microsoft.com/office/word/2010/wordprocessingCanvas" xmlns:cx="http://schemas.microsoft.com/office/drawing/2014/chartex" xmlns:cx1="http://schemas.microsoft.com/office/drawing/2015/9/8/chartex" xmlns:cx2="http://schemas.microsoft.com/office/drawing/2015/10/21/chartex" xmlns:cx3="http://schemas.microsoft.com/office/drawing/2016/5/9/chartex" xmlns:cx4="http://schemas.microsoft.com/office/drawing/2016/5/10/chartex" xmlns:cx5="http://schemas.microsoft.com/office/drawing/2016/5/11/chartex" xmlns:cx6="http://schemas.microsoft.com/office/drawing/2016/5/12/chartex" xmlns:cx7="http://schemas.microsoft.com/office/drawing/2016/5/13/chartex" xmlns:cx8="http://schemas.microsoft.com/office/drawing/2016/5/14/chartex" xmlns:mc="http://schemas.openxmlformats.org/markup-compatibility/2006" xmlns:aink="http://schemas.microsoft.com/office/drawing/2016/ink" xmlns:am3d="http://schemas.microsoft.com/office/drawing/2017/model3d" xmlns:o="urn:schemas-microsoft-com:office:office" xmlns:r="http://schemas.openxmlformats.org/officeDocument/2006/relationships" xmlns:m="http://schemas.openxmlformats.org/officeDocument/2006/math" xmlns:v="urn:schemas-microsoft-com:vml" xmlns:wp14="http://schemas.microsoft.com/office/word/2010/wordprocessingDrawing" xmlns:wp="http://schemas.openxmlformats.org/drawingml/2006/wordprocessingDrawing" xmlns:w10="urn:schemas-microsoft-com:office:word" xmlns:w="http://schemas.openxmlformats.org/wordprocessingml/2006/main" xmlns:w14="http://schemas.microsoft.com/office/word/2010/wordml" xmlns:w15="http://schemas.microsoft.com/office/word/2012/wordml" xmlns:w16cid="http://schemas.microsoft.com/office/word/2016/wordml/cid" xmlns:w16se="http://schemas.microsoft.com/office/word/2015/wordml/symex" xmlns:wpg="http://schemas.microsoft.com/office/word/2010/wordprocessingGroup" xmlns:wpi="http://schemas.microsoft.com/office/word/2010/wordprocessingInk" xmlns:wne="http://schemas.microsoft.com/office/word/2006/wordml" xmlns:wps="http://schemas.microsoft.com/office/word/2010/wordprocessingShape" mc:Ignorable="w14 w15 w16se w16cid wp14">
   <w:p>
     <w:pPr>
       <w:pStyle w:val="a5"/>
@@ -566,7 +568,7 @@
               <v:stroke joinstyle="miter"/>
               <v:path gradientshapeok="t" o:connecttype="rect"/>
             </v:shapetype>
-            <v:shape id="Text Box 6" o:spid="_x0000_s1026" type="#_x0000_t202" style="position:absolute;margin-left:109.85pt;margin-top:28.05pt;width:40.15pt;height:13pt;z-index:251660288;visibility:visible;mso-wrap-style:square;mso-width-percent:0;mso-height-percent:0;mso-wrap-distance-left:9pt;mso-wrap-distance-top:0;mso-wrap-distance-right:9pt;mso-wrap-distance-bottom:0;mso-position-horizontal:absolute;mso-position-horizontal-relative:text;mso-position-vertical:absolute;mso-position-vertical-relative:text;mso-width-percent:0;mso-height-percent:0;mso-width-relative:page;mso-height-relative:page;v-text-anchor:middle" o:gfxdata="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" filled="f" stroked="f" strokeweight=".5pt">
+            <v:shape id="Text Box 6" o:spid="_x0000_s1026" type="#_x0000_t202" style="position:absolute;margin-left:109.85pt;margin-top:28.05pt;width:40.15pt;height:13pt;z-index:251660288;visibility:visible;mso-wrap-style:square;mso-width-percent:0;mso-height-percent:0;mso-wrap-distance-left:9pt;mso-wrap-distance-top:0;mso-wrap-distance-right:9pt;mso-wrap-distance-bottom:0;mso-position-horizontal:absolute;mso-position-horizontal-relative:text;mso-position-vertical:absolute;mso-position-vertical-relative:text;mso-width-percent:0;mso-height-percent:0;mso-width-relative:page;mso-height-relative:page;v-text-anchor:middle" o:gfxdata="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" filled="f" stroked="f" strokeweight=".5pt">
               <v:textbox inset=".5mm,0,0,0">
                 <w:txbxContent>
                   <w:p>
@@ -646,7 +648,7 @@
                               <w:szCs w:val="17"/>
                             </w:rPr>
                           </w:pPr>
-                          <w:bookmarkStart w:id="0" w:name="_Hlk24191091"/>
+                          <w:bookmarkStart w:id="1" w:name="_Hlk24191091"/>
                           <w:r>
                             <w:rPr>
                               <w:sz w:val="17"/>
@@ -654,12 +656,21 @@
                             </w:rPr>
                             <w:t xml:space="preserve">© </w:t>
                           </w:r>
+                          <w:proofErr w:type="spellStart"/>
                           <w:r>
                             <w:rPr>
                               <w:sz w:val="17"/>
                               <w:szCs w:val="17"/>
                             </w:rPr>
-                            <w:t xml:space="preserve">SoftUni – </w:t>
+                            <w:t>SoftUni</w:t>
+                          </w:r>
+                          <w:proofErr w:type="spellEnd"/>
+                          <w:r>
+                            <w:rPr>
+                              <w:sz w:val="17"/>
+                              <w:szCs w:val="17"/>
+                            </w:rPr>
+                            <w:t xml:space="preserve"> – </w:t>
                           </w:r>
                           <w:hyperlink r:id="rId1" w:history="1">
                             <w:r>
@@ -764,7 +775,7 @@
                             <w:t>.</w:t>
                           </w:r>
                         </w:p>
-                        <w:bookmarkEnd w:id="0"/>
+                        <w:bookmarkEnd w:id="1"/>
                         <w:p>
                           <w:pPr>
                             <w:spacing w:line="240" w:lineRule="auto"/>
@@ -1335,7 +1346,7 @@
         </mc:Choice>
         <mc:Fallback>
           <w:pict>
-            <v:shape w14:anchorId="2074F399" id="Text Box 16" o:spid="_x0000_s1027" type="#_x0000_t202" style="position:absolute;margin-left:109pt;margin-top:7pt;width:411.4pt;height:40.45pt;z-index:251657216;visibility:visible;mso-wrap-style:square;mso-width-percent:0;mso-height-percent:0;mso-wrap-distance-left:9pt;mso-wrap-distance-top:0;mso-wrap-distance-right:9pt;mso-wrap-distance-bottom:0;mso-position-horizontal:absolute;mso-position-horizontal-relative:text;mso-position-vertical:absolute;mso-position-vertical-relative:text;mso-width-percent:0;mso-height-percent:0;mso-width-relative:page;mso-height-relative:page;v-text-anchor:top" o:gfxdata="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" filled="f" stroked="f">
+            <v:shape w14:anchorId="2074F399" id="Text Box 16" o:spid="_x0000_s1027" type="#_x0000_t202" style="position:absolute;margin-left:109pt;margin-top:7pt;width:411.4pt;height:40.45pt;z-index:251657216;visibility:visible;mso-wrap-style:square;mso-width-percent:0;mso-height-percent:0;mso-wrap-distance-left:9pt;mso-wrap-distance-top:0;mso-wrap-distance-right:9pt;mso-wrap-distance-bottom:0;mso-position-horizontal:absolute;mso-position-horizontal-relative:text;mso-position-vertical:absolute;mso-position-vertical-relative:text;mso-width-percent:0;mso-height-percent:0;mso-width-relative:page;mso-height-relative:page;v-text-anchor:top" o:gfxdata="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" filled="f" stroked="f">
               <v:textbox inset=".5mm,1.2mm,.5mm,.5mm">
                 <w:txbxContent>
                   <w:p>
@@ -1346,7 +1357,7 @@
                         <w:szCs w:val="17"/>
                       </w:rPr>
                     </w:pPr>
-                    <w:bookmarkStart w:id="1" w:name="_Hlk24191091"/>
+                    <w:bookmarkStart w:id="2" w:name="_Hlk24191091"/>
                     <w:r>
                       <w:rPr>
                         <w:sz w:val="17"/>
@@ -1354,12 +1365,21 @@
                       </w:rPr>
                       <w:t xml:space="preserve">© </w:t>
                     </w:r>
+                    <w:proofErr w:type="spellStart"/>
                     <w:r>
                       <w:rPr>
                         <w:sz w:val="17"/>
                         <w:szCs w:val="17"/>
                       </w:rPr>
-                      <w:t xml:space="preserve">SoftUni – </w:t>
+                      <w:t>SoftUni</w:t>
+                    </w:r>
+                    <w:proofErr w:type="spellEnd"/>
+                    <w:r>
+                      <w:rPr>
+                        <w:sz w:val="17"/>
+                        <w:szCs w:val="17"/>
+                      </w:rPr>
+                      <w:t xml:space="preserve"> – </w:t>
                     </w:r>
                     <w:hyperlink r:id="rId20" w:history="1">
                       <w:r>
@@ -1464,7 +1484,7 @@
                       <w:t>.</w:t>
                     </w:r>
                   </w:p>
-                  <w:bookmarkEnd w:id="1"/>
+                  <w:bookmarkEnd w:id="2"/>
                   <w:p>
                     <w:pPr>
                       <w:spacing w:line="240" w:lineRule="auto"/>
@@ -2040,7 +2060,7 @@
           <wp:effectExtent l="0" t="0" r="0" b="5715"/>
           <wp:wrapSquare wrapText="bothSides"/>
           <wp:docPr id="1" name="Picture 1">
-            <a:hlinkClick xmlns:a="http://schemas.openxmlformats.org/drawingml/2006/main" r:id="rId1"/>
+            <a:hlinkClick xmlns:a="http://schemas.openxmlformats.org/drawingml/2006/main" r:id="rId20"/>
           </wp:docPr>
           <wp:cNvGraphicFramePr>
             <a:graphicFrameLocks xmlns:a="http://schemas.openxmlformats.org/drawingml/2006/main" noChangeAspect="1"/>
@@ -2161,7 +2181,7 @@
             </wp:anchor>
           </w:drawing>
         </mc:Choice>
-        <mc:Fallback>
+        <mc:Fallback xmlns:w16sdtdh="http://schemas.microsoft.com/office/word/2020/wordml/sdtdatahash" xmlns:w16="http://schemas.microsoft.com/office/word/2018/wordml" xmlns:w16cex="http://schemas.microsoft.com/office/word/2018/wordml/cex" xmlns:oel="http://schemas.microsoft.com/office/2019/extlst">
           <w:pict>
             <v:line w14:anchorId="60BE7D18" id="Straight Connector 19" o:spid="_x0000_s1026" style="position:absolute;flip:y;z-index:251622400;visibility:visible;mso-wrap-style:square;mso-width-percent:0;mso-height-percent:0;mso-wrap-distance-left:9pt;mso-wrap-distance-top:0;mso-wrap-distance-right:9pt;mso-wrap-distance-bottom:0;mso-position-horizontal:absolute;mso-position-horizontal-relative:text;mso-position-vertical:absolute;mso-position-vertical-relative:text;mso-width-percent:0;mso-height-percent:0;mso-width-relative:page;mso-height-relative:page" from="-.1pt,5.2pt" to="520.7pt,5.2pt" o:gfxdata="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" strokecolor="#974706 [1609]" strokeweight="1pt">
               <v:stroke endcap="round"/>
@@ -2342,7 +2362,7 @@
         </mc:Choice>
         <mc:Fallback>
           <w:pict>
-            <v:shape w14:anchorId="60DB5C39" id="Text Box 4" o:spid="_x0000_s1028" type="#_x0000_t202" style="position:absolute;margin-left:444.65pt;margin-top:26.95pt;width:70.9pt;height:15.9pt;z-index:251663360;visibility:visible;mso-wrap-style:square;mso-width-percent:0;mso-height-percent:0;mso-wrap-distance-left:9pt;mso-wrap-distance-top:0;mso-wrap-distance-right:9pt;mso-wrap-distance-bottom:0;mso-position-horizontal:absolute;mso-position-horizontal-relative:text;mso-position-vertical:absolute;mso-position-vertical-relative:text;mso-width-percent:0;mso-height-percent:0;mso-width-relative:page;mso-height-relative:page;v-text-anchor:middle" o:gfxdata="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" filled="f" stroked="f" strokeweight=".5pt">
+            <v:shape w14:anchorId="60DB5C39" id="Text Box 4" o:spid="_x0000_s1028" type="#_x0000_t202" style="position:absolute;margin-left:444.65pt;margin-top:26.95pt;width:70.9pt;height:15.9pt;z-index:251663360;visibility:visible;mso-wrap-style:square;mso-width-percent:0;mso-height-percent:0;mso-wrap-distance-left:9pt;mso-wrap-distance-top:0;mso-wrap-distance-right:9pt;mso-wrap-distance-bottom:0;mso-position-horizontal:absolute;mso-position-horizontal-relative:text;mso-position-vertical:absolute;mso-position-vertical-relative:text;mso-width-percent:0;mso-height-percent:0;mso-width-relative:page;mso-height-relative:page;v-text-anchor:middle" o:gfxdata="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" filled="f" stroked="f" strokeweight=".5pt">
               <v:textbox inset="0,0,0,0">
                 <w:txbxContent>
                   <w:p>
@@ -2453,7 +2473,7 @@
 </file>
 
 <file path=word/footnotes.xml><?xml version="1.0" encoding="utf-8"?>
-<w:footnotes xmlns:wpc="http://schemas.microsoft.com/office/word/2010/wordprocessingCanvas" xmlns:cx="http://schemas.microsoft.com/office/drawing/2014/chartex" xmlns:cx1="http://schemas.microsoft.com/office/drawing/2015/9/8/chartex" xmlns:cx2="http://schemas.microsoft.com/office/drawing/2015/10/21/chartex" xmlns:cx3="http://schemas.microsoft.com/office/drawing/2016/5/9/chartex" xmlns:cx4="http://schemas.microsoft.com/office/drawing/2016/5/10/chartex" xmlns:cx5="http://schemas.microsoft.com/office/drawing/2016/5/11/chartex" xmlns:cx6="http://schemas.microsoft.com/office/drawing/2016/5/12/chartex" xmlns:cx7="http://schemas.microsoft.com/office/drawing/2016/5/13/chartex" xmlns:cx8="http://schemas.microsoft.com/office/drawing/2016/5/14/chartex" xmlns:mc="http://schemas.openxmlformats.org/markup-compatibility/2006" xmlns:aink="http://schemas.microsoft.com/office/drawing/2016/ink" xmlns:am3d="http://schemas.microsoft.com/office/drawing/2017/model3d" xmlns:o="urn:schemas-microsoft-com:office:office" xmlns:oel="http://schemas.microsoft.com/office/2019/extlst" xmlns:r="http://schemas.openxmlformats.org/officeDocument/2006/relationships" xmlns:m="http://schemas.openxmlformats.org/officeDocument/2006/math" xmlns:v="urn:schemas-microsoft-com:vml" xmlns:wp14="http://schemas.microsoft.com/office/word/2010/wordprocessingDrawing" xmlns:wp="http://schemas.openxmlformats.org/drawingml/2006/wordprocessingDrawing" xmlns:w10="urn:schemas-microsoft-com:office:word" xmlns:w="http://schemas.openxmlformats.org/wordprocessingml/2006/main" xmlns:w14="http://schemas.microsoft.com/office/word/2010/wordml" xmlns:w15="http://schemas.microsoft.com/office/word/2012/wordml" xmlns:w16cex="http://schemas.microsoft.com/office/word/2018/wordml/cex" xmlns:w16cid="http://schemas.microsoft.com/office/word/2016/wordml/cid" xmlns:w16="http://schemas.microsoft.com/office/word/2018/wordml" xmlns:w16sdtdh="http://schemas.microsoft.com/office/word/2020/wordml/sdtdatahash" xmlns:w16se="http://schemas.microsoft.com/office/word/2015/wordml/symex" xmlns:wpg="http://schemas.microsoft.com/office/word/2010/wordprocessingGroup" xmlns:wpi="http://schemas.microsoft.com/office/word/2010/wordprocessingInk" xmlns:wne="http://schemas.microsoft.com/office/word/2006/wordml" xmlns:wps="http://schemas.microsoft.com/office/word/2010/wordprocessingShape" mc:Ignorable="w14 w15 w16se w16cid w16 w16cex w16sdtdh wp14">
+<w:footnotes xmlns:wpc="http://schemas.microsoft.com/office/word/2010/wordprocessingCanvas" xmlns:cx="http://schemas.microsoft.com/office/drawing/2014/chartex" xmlns:cx1="http://schemas.microsoft.com/office/drawing/2015/9/8/chartex" xmlns:cx2="http://schemas.microsoft.com/office/drawing/2015/10/21/chartex" xmlns:cx3="http://schemas.microsoft.com/office/drawing/2016/5/9/chartex" xmlns:cx4="http://schemas.microsoft.com/office/drawing/2016/5/10/chartex" xmlns:cx5="http://schemas.microsoft.com/office/drawing/2016/5/11/chartex" xmlns:cx6="http://schemas.microsoft.com/office/drawing/2016/5/12/chartex" xmlns:cx7="http://schemas.microsoft.com/office/drawing/2016/5/13/chartex" xmlns:cx8="http://schemas.microsoft.com/office/drawing/2016/5/14/chartex" xmlns:mc="http://schemas.openxmlformats.org/markup-compatibility/2006" xmlns:aink="http://schemas.microsoft.com/office/drawing/2016/ink" xmlns:am3d="http://schemas.microsoft.com/office/drawing/2017/model3d" xmlns:o="urn:schemas-microsoft-com:office:office" xmlns:r="http://schemas.openxmlformats.org/officeDocument/2006/relationships" xmlns:m="http://schemas.openxmlformats.org/officeDocument/2006/math" xmlns:v="urn:schemas-microsoft-com:vml" xmlns:wp14="http://schemas.microsoft.com/office/word/2010/wordprocessingDrawing" xmlns:wp="http://schemas.openxmlformats.org/drawingml/2006/wordprocessingDrawing" xmlns:w10="urn:schemas-microsoft-com:office:word" xmlns:w="http://schemas.openxmlformats.org/wordprocessingml/2006/main" xmlns:w14="http://schemas.microsoft.com/office/word/2010/wordml" xmlns:w15="http://schemas.microsoft.com/office/word/2012/wordml" xmlns:w16cid="http://schemas.microsoft.com/office/word/2016/wordml/cid" xmlns:w16se="http://schemas.microsoft.com/office/word/2015/wordml/symex" xmlns:wpg="http://schemas.microsoft.com/office/word/2010/wordprocessingGroup" xmlns:wpi="http://schemas.microsoft.com/office/word/2010/wordprocessingInk" xmlns:wne="http://schemas.microsoft.com/office/word/2006/wordml" xmlns:wps="http://schemas.microsoft.com/office/word/2010/wordprocessingShape" mc:Ignorable="w14 w15 w16se w16cid wp14">
   <w:footnote w:type="separator" w:id="-1">
     <w:p>
       <w:pPr>
@@ -2478,7 +2498,7 @@
 </file>
 
 <file path=word/header1.xml><?xml version="1.0" encoding="utf-8"?>
-<w:hdr xmlns:wpc="http://schemas.microsoft.com/office/word/2010/wordprocessingCanvas" xmlns:cx="http://schemas.microsoft.com/office/drawing/2014/chartex" xmlns:cx1="http://schemas.microsoft.com/office/drawing/2015/9/8/chartex" xmlns:cx2="http://schemas.microsoft.com/office/drawing/2015/10/21/chartex" xmlns:cx3="http://schemas.microsoft.com/office/drawing/2016/5/9/chartex" xmlns:cx4="http://schemas.microsoft.com/office/drawing/2016/5/10/chartex" xmlns:cx5="http://schemas.microsoft.com/office/drawing/2016/5/11/chartex" xmlns:cx6="http://schemas.microsoft.com/office/drawing/2016/5/12/chartex" xmlns:cx7="http://schemas.microsoft.com/office/drawing/2016/5/13/chartex" xmlns:cx8="http://schemas.microsoft.com/office/drawing/2016/5/14/chartex" xmlns:mc="http://schemas.openxmlformats.org/markup-compatibility/2006" xmlns:aink="http://schemas.microsoft.com/office/drawing/2016/ink" xmlns:am3d="http://schemas.microsoft.com/office/drawing/2017/model3d" xmlns:o="urn:schemas-microsoft-com:office:office" xmlns:oel="http://schemas.microsoft.com/office/2019/extlst" xmlns:r="http://schemas.openxmlformats.org/officeDocument/2006/relationships" xmlns:m="http://schemas.openxmlformats.org/officeDocument/2006/math" xmlns:v="urn:schemas-microsoft-com:vml" xmlns:wp14="http://schemas.microsoft.com/office/word/2010/wordprocessingDrawing" xmlns:wp="http://schemas.openxmlformats.org/drawingml/2006/wordprocessingDrawing" xmlns:w10="urn:schemas-microsoft-com:office:word" xmlns:w="http://schemas.openxmlformats.org/wordprocessingml/2006/main" xmlns:w14="http://schemas.microsoft.com/office/word/2010/wordml" xmlns:w15="http://schemas.microsoft.com/office/word/2012/wordml" xmlns:w16cex="http://schemas.microsoft.com/office/word/2018/wordml/cex" xmlns:w16cid="http://schemas.microsoft.com/office/word/2016/wordml/cid" xmlns:w16="http://schemas.microsoft.com/office/word/2018/wordml" xmlns:w16sdtdh="http://schemas.microsoft.com/office/word/2020/wordml/sdtdatahash" xmlns:w16se="http://schemas.microsoft.com/office/word/2015/wordml/symex" xmlns:wpg="http://schemas.microsoft.com/office/word/2010/wordprocessingGroup" xmlns:wpi="http://schemas.microsoft.com/office/word/2010/wordprocessingInk" xmlns:wne="http://schemas.microsoft.com/office/word/2006/wordml" xmlns:wps="http://schemas.microsoft.com/office/word/2010/wordprocessingShape" mc:Ignorable="w14 w15 w16se w16cid w16 w16cex w16sdtdh wp14">
+<w:hdr xmlns:wpc="http://schemas.microsoft.com/office/word/2010/wordprocessingCanvas" xmlns:cx="http://schemas.microsoft.com/office/drawing/2014/chartex" xmlns:cx1="http://schemas.microsoft.com/office/drawing/2015/9/8/chartex" xmlns:cx2="http://schemas.microsoft.com/office/drawing/2015/10/21/chartex" xmlns:cx3="http://schemas.microsoft.com/office/drawing/2016/5/9/chartex" xmlns:cx4="http://schemas.microsoft.com/office/drawing/2016/5/10/chartex" xmlns:cx5="http://schemas.microsoft.com/office/drawing/2016/5/11/chartex" xmlns:cx6="http://schemas.microsoft.com/office/drawing/2016/5/12/chartex" xmlns:cx7="http://schemas.microsoft.com/office/drawing/2016/5/13/chartex" xmlns:cx8="http://schemas.microsoft.com/office/drawing/2016/5/14/chartex" xmlns:mc="http://schemas.openxmlformats.org/markup-compatibility/2006" xmlns:aink="http://schemas.microsoft.com/office/drawing/2016/ink" xmlns:am3d="http://schemas.microsoft.com/office/drawing/2017/model3d" xmlns:o="urn:schemas-microsoft-com:office:office" xmlns:r="http://schemas.openxmlformats.org/officeDocument/2006/relationships" xmlns:m="http://schemas.openxmlformats.org/officeDocument/2006/math" xmlns:v="urn:schemas-microsoft-com:vml" xmlns:wp14="http://schemas.microsoft.com/office/word/2010/wordprocessingDrawing" xmlns:wp="http://schemas.openxmlformats.org/drawingml/2006/wordprocessingDrawing" xmlns:w10="urn:schemas-microsoft-com:office:word" xmlns:w="http://schemas.openxmlformats.org/wordprocessingml/2006/main" xmlns:w14="http://schemas.microsoft.com/office/word/2010/wordml" xmlns:w15="http://schemas.microsoft.com/office/word/2012/wordml" xmlns:w16cid="http://schemas.microsoft.com/office/word/2016/wordml/cid" xmlns:w16se="http://schemas.microsoft.com/office/word/2015/wordml/symex" xmlns:wpg="http://schemas.microsoft.com/office/word/2010/wordprocessingGroup" xmlns:wpi="http://schemas.microsoft.com/office/word/2010/wordprocessingInk" xmlns:wne="http://schemas.microsoft.com/office/word/2006/wordml" xmlns:wps="http://schemas.microsoft.com/office/word/2010/wordprocessingShape" mc:Ignorable="w14 w15 w16se w16cid wp14">
   <w:p>
     <w:pPr>
       <w:pStyle w:val="a3"/>
@@ -2489,7 +2509,7 @@
 </file>
 
 <file path=word/numbering.xml><?xml version="1.0" encoding="utf-8"?>
-<w:numbering xmlns:wpc="http://schemas.microsoft.com/office/word/2010/wordprocessingCanvas" xmlns:cx="http://schemas.microsoft.com/office/drawing/2014/chartex" xmlns:cx1="http://schemas.microsoft.com/office/drawing/2015/9/8/chartex" xmlns:cx2="http://schemas.microsoft.com/office/drawing/2015/10/21/chartex" xmlns:cx3="http://schemas.microsoft.com/office/drawing/2016/5/9/chartex" xmlns:cx4="http://schemas.microsoft.com/office/drawing/2016/5/10/chartex" xmlns:cx5="http://schemas.microsoft.com/office/drawing/2016/5/11/chartex" xmlns:cx6="http://schemas.microsoft.com/office/drawing/2016/5/12/chartex" xmlns:cx7="http://schemas.microsoft.com/office/drawing/2016/5/13/chartex" xmlns:cx8="http://schemas.microsoft.com/office/drawing/2016/5/14/chartex" xmlns:mc="http://schemas.openxmlformats.org/markup-compatibility/2006" xmlns:aink="http://schemas.microsoft.com/office/drawing/2016/ink" xmlns:am3d="http://schemas.microsoft.com/office/drawing/2017/model3d" xmlns:o="urn:schemas-microsoft-com:office:office" xmlns:oel="http://schemas.microsoft.com/office/2019/extlst" xmlns:r="http://schemas.openxmlformats.org/officeDocument/2006/relationships" xmlns:m="http://schemas.openxmlformats.org/officeDocument/2006/math" xmlns:v="urn:schemas-microsoft-com:vml" xmlns:wp14="http://schemas.microsoft.com/office/word/2010/wordprocessingDrawing" xmlns:wp="http://schemas.openxmlformats.org/drawingml/2006/wordprocessingDrawing" xmlns:w10="urn:schemas-microsoft-com:office:word" xmlns:w="http://schemas.openxmlformats.org/wordprocessingml/2006/main" xmlns:w14="http://schemas.microsoft.com/office/word/2010/wordml" xmlns:w15="http://schemas.microsoft.com/office/word/2012/wordml" xmlns:w16cex="http://schemas.microsoft.com/office/word/2018/wordml/cex" xmlns:w16cid="http://schemas.microsoft.com/office/word/2016/wordml/cid" xmlns:w16="http://schemas.microsoft.com/office/word/2018/wordml" xmlns:w16sdtdh="http://schemas.microsoft.com/office/word/2020/wordml/sdtdatahash" xmlns:w16se="http://schemas.microsoft.com/office/word/2015/wordml/symex" xmlns:wpg="http://schemas.microsoft.com/office/word/2010/wordprocessingGroup" xmlns:wpi="http://schemas.microsoft.com/office/word/2010/wordprocessingInk" xmlns:wne="http://schemas.microsoft.com/office/word/2006/wordml" xmlns:wps="http://schemas.microsoft.com/office/word/2010/wordprocessingShape" mc:Ignorable="w14 w15 w16se w16cid w16 w16cex w16sdtdh wp14">
+<w:numbering xmlns:wpc="http://schemas.microsoft.com/office/word/2010/wordprocessingCanvas" xmlns:cx="http://schemas.microsoft.com/office/drawing/2014/chartex" xmlns:cx1="http://schemas.microsoft.com/office/drawing/2015/9/8/chartex" xmlns:cx2="http://schemas.microsoft.com/office/drawing/2015/10/21/chartex" xmlns:cx3="http://schemas.microsoft.com/office/drawing/2016/5/9/chartex" xmlns:cx4="http://schemas.microsoft.com/office/drawing/2016/5/10/chartex" xmlns:cx5="http://schemas.microsoft.com/office/drawing/2016/5/11/chartex" xmlns:cx6="http://schemas.microsoft.com/office/drawing/2016/5/12/chartex" xmlns:cx7="http://schemas.microsoft.com/office/drawing/2016/5/13/chartex" xmlns:cx8="http://schemas.microsoft.com/office/drawing/2016/5/14/chartex" xmlns:mc="http://schemas.openxmlformats.org/markup-compatibility/2006" xmlns:aink="http://schemas.microsoft.com/office/drawing/2016/ink" xmlns:am3d="http://schemas.microsoft.com/office/drawing/2017/model3d" xmlns:o="urn:schemas-microsoft-com:office:office" xmlns:r="http://schemas.openxmlformats.org/officeDocument/2006/relationships" xmlns:m="http://schemas.openxmlformats.org/officeDocument/2006/math" xmlns:v="urn:schemas-microsoft-com:vml" xmlns:wp14="http://schemas.microsoft.com/office/word/2010/wordprocessingDrawing" xmlns:wp="http://schemas.openxmlformats.org/drawingml/2006/wordprocessingDrawing" xmlns:w10="urn:schemas-microsoft-com:office:word" xmlns:w="http://schemas.openxmlformats.org/wordprocessingml/2006/main" xmlns:w14="http://schemas.microsoft.com/office/word/2010/wordml" xmlns:w15="http://schemas.microsoft.com/office/word/2012/wordml" xmlns:w16cid="http://schemas.microsoft.com/office/word/2016/wordml/cid" xmlns:w16se="http://schemas.microsoft.com/office/word/2015/wordml/symex" xmlns:wpg="http://schemas.microsoft.com/office/word/2010/wordprocessingGroup" xmlns:wpi="http://schemas.microsoft.com/office/word/2010/wordprocessingInk" xmlns:wne="http://schemas.microsoft.com/office/word/2006/wordml" xmlns:wps="http://schemas.microsoft.com/office/word/2010/wordprocessingShape" mc:Ignorable="w14 w15 w16se w16cid wp14">
   <w:abstractNum w:abstractNumId="0" w15:restartNumberingAfterBreak="0">
     <w:nsid w:val="04E60920"/>
     <w:multiLevelType w:val="hybridMultilevel"/>
@@ -4548,55 +4568,55 @@
       </w:rPr>
     </w:lvl>
   </w:abstractNum>
-  <w:num w:numId="1" w16cid:durableId="626349729">
+  <w:num w:numId="1">
     <w:abstractNumId w:val="4"/>
   </w:num>
-  <w:num w:numId="2" w16cid:durableId="174152551">
+  <w:num w:numId="2">
     <w:abstractNumId w:val="13"/>
   </w:num>
-  <w:num w:numId="3" w16cid:durableId="1067414524">
+  <w:num w:numId="3">
     <w:abstractNumId w:val="6"/>
   </w:num>
-  <w:num w:numId="4" w16cid:durableId="1790853825">
+  <w:num w:numId="4">
     <w:abstractNumId w:val="14"/>
   </w:num>
-  <w:num w:numId="5" w16cid:durableId="160775161">
+  <w:num w:numId="5">
     <w:abstractNumId w:val="5"/>
   </w:num>
-  <w:num w:numId="6" w16cid:durableId="44645175">
+  <w:num w:numId="6">
     <w:abstractNumId w:val="11"/>
   </w:num>
-  <w:num w:numId="7" w16cid:durableId="1044259189">
+  <w:num w:numId="7">
     <w:abstractNumId w:val="12"/>
   </w:num>
-  <w:num w:numId="8" w16cid:durableId="1592935098">
+  <w:num w:numId="8">
     <w:abstractNumId w:val="1"/>
   </w:num>
-  <w:num w:numId="9" w16cid:durableId="87896444">
+  <w:num w:numId="9">
     <w:abstractNumId w:val="10"/>
   </w:num>
-  <w:num w:numId="10" w16cid:durableId="197665629">
+  <w:num w:numId="10">
     <w:abstractNumId w:val="3"/>
   </w:num>
-  <w:num w:numId="11" w16cid:durableId="1542211386">
+  <w:num w:numId="11">
     <w:abstractNumId w:val="8"/>
   </w:num>
-  <w:num w:numId="12" w16cid:durableId="1782452863">
+  <w:num w:numId="12">
     <w:abstractNumId w:val="2"/>
   </w:num>
-  <w:num w:numId="13" w16cid:durableId="1522470534">
+  <w:num w:numId="13">
     <w:abstractNumId w:val="0"/>
   </w:num>
-  <w:num w:numId="14" w16cid:durableId="1782456688">
+  <w:num w:numId="14">
     <w:abstractNumId w:val="15"/>
   </w:num>
-  <w:num w:numId="15" w16cid:durableId="1050879735">
+  <w:num w:numId="15">
     <w:abstractNumId w:val="7"/>
   </w:num>
-  <w:num w:numId="16" w16cid:durableId="1507015661">
+  <w:num w:numId="16">
     <w:abstractNumId w:val="9"/>
   </w:num>
-  <w:num w:numId="17" w16cid:durableId="1100950457">
+  <w:num w:numId="17">
     <w:abstractNumId w:val="4"/>
   </w:num>
   <w:numIdMacAtCleanup w:val="11"/>
@@ -4604,7 +4624,7 @@
 </file>
 
 <file path=word/styles.xml><?xml version="1.0" encoding="utf-8"?>
-<w:styles xmlns:mc="http://schemas.openxmlformats.org/markup-compatibility/2006" xmlns:r="http://schemas.openxmlformats.org/officeDocument/2006/relationships" xmlns:w="http://schemas.openxmlformats.org/wordprocessingml/2006/main" xmlns:w14="http://schemas.microsoft.com/office/word/2010/wordml" xmlns:w15="http://schemas.microsoft.com/office/word/2012/wordml" xmlns:w16cex="http://schemas.microsoft.com/office/word/2018/wordml/cex" xmlns:w16cid="http://schemas.microsoft.com/office/word/2016/wordml/cid" xmlns:w16="http://schemas.microsoft.com/office/word/2018/wordml" xmlns:w16sdtdh="http://schemas.microsoft.com/office/word/2020/wordml/sdtdatahash" xmlns:w16se="http://schemas.microsoft.com/office/word/2015/wordml/symex" mc:Ignorable="w14 w15 w16se w16cid w16 w16cex w16sdtdh">
+<w:styles xmlns:mc="http://schemas.openxmlformats.org/markup-compatibility/2006" xmlns:r="http://schemas.openxmlformats.org/officeDocument/2006/relationships" xmlns:w="http://schemas.openxmlformats.org/wordprocessingml/2006/main" xmlns:w14="http://schemas.microsoft.com/office/word/2010/wordml" xmlns:w15="http://schemas.microsoft.com/office/word/2012/wordml" xmlns:w16cid="http://schemas.microsoft.com/office/word/2016/wordml/cid" xmlns:w16se="http://schemas.microsoft.com/office/word/2015/wordml/symex" mc:Ignorable="w14 w15 w16se w16cid">
   <w:docDefaults>
     <w:rPrDefault>
       <w:rPr>
@@ -4620,7 +4640,7 @@
       </w:pPr>
     </w:pPrDefault>
   </w:docDefaults>
-  <w:latentStyles w:defLockedState="0" w:defUIPriority="99" w:defSemiHidden="0" w:defUnhideWhenUsed="0" w:defQFormat="0" w:count="376">
+  <w:latentStyles w:defLockedState="0" w:defUIPriority="99" w:defSemiHidden="0" w:defUnhideWhenUsed="0" w:defQFormat="0" w:count="375">
     <w:lsdException w:name="Normal" w:uiPriority="0" w:qFormat="1"/>
     <w:lsdException w:name="heading 1" w:uiPriority="9" w:qFormat="1"/>
     <w:lsdException w:name="heading 2" w:semiHidden="1" w:uiPriority="9" w:unhideWhenUsed="1" w:qFormat="1"/>
@@ -4996,7 +5016,6 @@
     <w:lsdException w:name="Smart Hyperlink" w:semiHidden="1" w:unhideWhenUsed="1"/>
     <w:lsdException w:name="Hashtag" w:semiHidden="1" w:unhideWhenUsed="1"/>
     <w:lsdException w:name="Unresolved Mention" w:semiHidden="1" w:unhideWhenUsed="1"/>
-    <w:lsdException w:name="Smart Link" w:semiHidden="1" w:unhideWhenUsed="1"/>
   </w:latentStyles>
   <w:style w:type="paragraph" w:default="1" w:styleId="a">
     <w:name w:val="Normal"/>
@@ -5789,7 +5808,7 @@
 </file>
 
 <file path=customXml/itemProps1.xml><?xml version="1.0" encoding="utf-8"?>
-<ds:datastoreItem xmlns:ds="http://schemas.openxmlformats.org/officeDocument/2006/customXml" ds:itemID="{B464BF30-B2AE-4673-A5FD-AE74EFC90D5D}">
+<ds:datastoreItem xmlns:ds="http://schemas.openxmlformats.org/officeDocument/2006/customXml" ds:itemID="{2C6B5BC7-EC76-406D-B670-6263F8A5C243}">
   <ds:schemaRefs>
     <ds:schemaRef ds:uri="http://schemas.openxmlformats.org/officeDocument/2006/bibliography"/>
   </ds:schemaRefs>
